--- a/frontend/public/4002.docx
+++ b/frontend/public/4002.docx
@@ -5,22 +5,18 @@
     <w:p>
       <w:pPr>
         <w:pStyle w:val="2"/>
-        <w:numPr>
-          <w:numId w:val="0"/>
-        </w:numPr>
         <w:spacing w:before="166" w:after="166"/>
-        <w:ind w:leftChars="0"/>
-      </w:pPr>
-      <w:bookmarkStart w:id="0" w:name="_Toc57972199"/>
-      <w:bookmarkStart w:id="1" w:name="_Toc57966272"/>
-      <w:bookmarkStart w:id="2" w:name="_Toc57982468"/>
-      <w:bookmarkStart w:id="3" w:name="_Toc57922643"/>
-      <w:bookmarkStart w:id="4" w:name="_Toc57973714"/>
-      <w:bookmarkStart w:id="5" w:name="_Toc57970513"/>
-      <w:bookmarkStart w:id="6" w:name="_Toc57968140"/>
-      <w:bookmarkStart w:id="7" w:name="_Toc57972360"/>
-      <w:bookmarkStart w:id="8" w:name="_Toc57973482"/>
-      <w:bookmarkStart w:id="9" w:name="_Toc57922078"/>
+      </w:pPr>
+      <w:bookmarkStart w:id="0" w:name="_Toc57922643"/>
+      <w:bookmarkStart w:id="1" w:name="_Toc57922078"/>
+      <w:bookmarkStart w:id="2" w:name="_Toc57970513"/>
+      <w:bookmarkStart w:id="3" w:name="_Toc57966272"/>
+      <w:bookmarkStart w:id="4" w:name="_Toc57973482"/>
+      <w:bookmarkStart w:id="5" w:name="_Toc57972360"/>
+      <w:bookmarkStart w:id="6" w:name="_Toc57982468"/>
+      <w:bookmarkStart w:id="7" w:name="_Toc57973714"/>
+      <w:bookmarkStart w:id="8" w:name="_Toc57968140"/>
+      <w:bookmarkStart w:id="9" w:name="_Toc57972199"/>
       <w:r>
         <w:rPr>
           <w:rFonts w:hint="eastAsia"/>
@@ -41,25 +37,21 @@
     <w:p>
       <w:pPr>
         <w:pStyle w:val="3"/>
-        <w:numPr>
-          <w:numId w:val="0"/>
-        </w:numPr>
         <w:spacing w:before="166" w:after="166"/>
-        <w:ind w:leftChars="0"/>
-      </w:pPr>
-      <w:bookmarkStart w:id="10" w:name="_Toc57922079"/>
-      <w:bookmarkStart w:id="11" w:name="_Toc57919534"/>
-      <w:bookmarkStart w:id="12" w:name="_Toc57972361"/>
-      <w:bookmarkStart w:id="13" w:name="_Toc57972200"/>
-      <w:bookmarkStart w:id="14" w:name="_Toc57982469"/>
-      <w:bookmarkStart w:id="15" w:name="_Toc57917531"/>
-      <w:bookmarkStart w:id="16" w:name="_Toc57973715"/>
-      <w:bookmarkStart w:id="17" w:name="_Toc57966273"/>
-      <w:bookmarkStart w:id="18" w:name="_Toc57920004"/>
-      <w:bookmarkStart w:id="19" w:name="_Toc57968141"/>
-      <w:bookmarkStart w:id="20" w:name="_Toc57970514"/>
-      <w:bookmarkStart w:id="21" w:name="_Toc57973483"/>
-      <w:bookmarkStart w:id="22" w:name="_Toc57922644"/>
+      </w:pPr>
+      <w:bookmarkStart w:id="10" w:name="_Toc57920004"/>
+      <w:bookmarkStart w:id="11" w:name="_Toc57966273"/>
+      <w:bookmarkStart w:id="12" w:name="_Toc57968141"/>
+      <w:bookmarkStart w:id="13" w:name="_Toc57922079"/>
+      <w:bookmarkStart w:id="14" w:name="_Toc57972200"/>
+      <w:bookmarkStart w:id="15" w:name="_Toc57970514"/>
+      <w:bookmarkStart w:id="16" w:name="_Toc57973483"/>
+      <w:bookmarkStart w:id="17" w:name="_Toc57982469"/>
+      <w:bookmarkStart w:id="18" w:name="_Toc57917531"/>
+      <w:bookmarkStart w:id="19" w:name="_Toc57919534"/>
+      <w:bookmarkStart w:id="20" w:name="_Toc57972361"/>
+      <w:bookmarkStart w:id="21" w:name="_Toc57922644"/>
+      <w:bookmarkStart w:id="22" w:name="_Toc57973715"/>
       <w:r>
         <w:rPr>
           <w:rFonts w:hint="eastAsia"/>
@@ -94,25 +86,21 @@
     <w:p>
       <w:pPr>
         <w:pStyle w:val="3"/>
-        <w:numPr>
-          <w:numId w:val="0"/>
-        </w:numPr>
         <w:spacing w:before="166" w:after="166"/>
-        <w:ind w:leftChars="0"/>
-      </w:pPr>
-      <w:bookmarkStart w:id="23" w:name="_Toc57922645"/>
-      <w:bookmarkStart w:id="24" w:name="_Toc57917532"/>
-      <w:bookmarkStart w:id="25" w:name="_Toc57919535"/>
-      <w:bookmarkStart w:id="26" w:name="_Toc57920005"/>
-      <w:bookmarkStart w:id="27" w:name="_Toc57968142"/>
-      <w:bookmarkStart w:id="28" w:name="_Toc57972201"/>
-      <w:bookmarkStart w:id="29" w:name="_Toc57973484"/>
+      </w:pPr>
+      <w:bookmarkStart w:id="23" w:name="_Toc57973716"/>
+      <w:bookmarkStart w:id="24" w:name="_Toc57920005"/>
+      <w:bookmarkStart w:id="25" w:name="_Toc57972362"/>
+      <w:bookmarkStart w:id="26" w:name="_Toc57968142"/>
+      <w:bookmarkStart w:id="27" w:name="_Toc57966274"/>
+      <w:bookmarkStart w:id="28" w:name="_Toc57922645"/>
+      <w:bookmarkStart w:id="29" w:name="_Toc57970515"/>
       <w:bookmarkStart w:id="30" w:name="_Toc57922080"/>
-      <w:bookmarkStart w:id="31" w:name="_Toc57973716"/>
-      <w:bookmarkStart w:id="32" w:name="_Toc57972362"/>
-      <w:bookmarkStart w:id="33" w:name="_Toc57966274"/>
+      <w:bookmarkStart w:id="31" w:name="_Toc57919535"/>
+      <w:bookmarkStart w:id="32" w:name="_Toc57973484"/>
+      <w:bookmarkStart w:id="33" w:name="_Toc57972201"/>
       <w:bookmarkStart w:id="34" w:name="_Toc57982470"/>
-      <w:bookmarkStart w:id="35" w:name="_Toc57970515"/>
+      <w:bookmarkStart w:id="35" w:name="_Toc57917532"/>
       <w:r>
         <w:rPr>
           <w:rFonts w:hint="eastAsia"/>
@@ -137,6 +125,8 @@
       <w:pPr>
         <w:ind w:firstLine="480"/>
       </w:pPr>
+      <w:bookmarkStart w:id="36" w:name="_GoBack"/>
+      <w:bookmarkEnd w:id="36"/>
       <w:r>
         <w:rPr>
           <w:rFonts w:hint="eastAsia"/>
@@ -629,8 +619,6 @@
         </w:rPr>
         <w:t>。</w:t>
       </w:r>
-      <w:bookmarkStart w:id="36" w:name="_GoBack"/>
-      <w:bookmarkEnd w:id="36"/>
     </w:p>
     <w:p>
       <w:pPr>
